--- a/scientificcomputing/HW5.docx
+++ b/scientificcomputing/HW5.docx
@@ -1,6 +1,6 @@
 
 <file path=word/document.xml><?xml version="1.0" encoding="utf-8"?>
-<w:document xmlns:wpc="http://schemas.microsoft.com/office/word/2010/wordprocessingCanvas" xmlns:cx="http://schemas.microsoft.com/office/drawing/2014/chartex" xmlns:cx1="http://schemas.microsoft.com/office/drawing/2015/9/8/chartex" xmlns:cx2="http://schemas.microsoft.com/office/drawing/2015/10/21/chartex" xmlns:cx3="http://schemas.microsoft.com/office/drawing/2016/5/9/chartex" xmlns:cx4="http://schemas.microsoft.com/office/drawing/2016/5/10/chartex" xmlns:cx5="http://schemas.microsoft.com/office/drawing/2016/5/11/chartex" xmlns:cx6="http://schemas.microsoft.com/office/drawing/2016/5/12/chartex" xmlns:cx7="http://schemas.microsoft.com/office/drawing/2016/5/13/chartex" xmlns:cx8="http://schemas.microsoft.com/office/drawing/2016/5/14/chartex" xmlns:mc="http://schemas.openxmlformats.org/markup-compatibility/2006" xmlns:aink="http://schemas.microsoft.com/office/drawing/2016/ink" xmlns:am3d="http://schemas.microsoft.com/office/drawing/2017/model3d" xmlns:o="urn:schemas-microsoft-com:office:office" xmlns:r="http://schemas.openxmlformats.org/officeDocument/2006/relationships" xmlns:m="http://schemas.openxmlformats.org/officeDocument/2006/math" xmlns:v="urn:schemas-microsoft-com:vml" xmlns:wp14="http://schemas.microsoft.com/office/word/2010/wordprocessingDrawing" xmlns:wp="http://schemas.openxmlformats.org/drawingml/2006/wordprocessingDrawing" xmlns:w10="urn:schemas-microsoft-com:office:word" xmlns:w="http://schemas.openxmlformats.org/wordprocessingml/2006/main" xmlns:w14="http://schemas.microsoft.com/office/word/2010/wordml" xmlns:w15="http://schemas.microsoft.com/office/word/2012/wordml" xmlns:w16cex="http://schemas.microsoft.com/office/word/2018/wordml/cex" xmlns:w16cid="http://schemas.microsoft.com/office/word/2016/wordml/cid" xmlns:w16="http://schemas.microsoft.com/office/word/2018/wordml" xmlns:w16sdtdh="http://schemas.microsoft.com/office/word/2020/wordml/sdtdatahash" xmlns:w16se="http://schemas.microsoft.com/office/word/2015/wordml/symex" xmlns:wpg="http://schemas.microsoft.com/office/word/2010/wordprocessingGroup" xmlns:wpi="http://schemas.microsoft.com/office/word/2010/wordprocessingInk" xmlns:wne="http://schemas.microsoft.com/office/word/2006/wordml" xmlns:wps="http://schemas.microsoft.com/office/word/2010/wordprocessingShape" mc:Ignorable="w14 w15 w16se w16cid w16 w16cex w16sdtdh wp14">
+<w:document xmlns:wpc="http://schemas.microsoft.com/office/word/2010/wordprocessingCanvas" xmlns:cx="http://schemas.microsoft.com/office/drawing/2014/chartex" xmlns:cx1="http://schemas.microsoft.com/office/drawing/2015/9/8/chartex" xmlns:cx2="http://schemas.microsoft.com/office/drawing/2015/10/21/chartex" xmlns:cx3="http://schemas.microsoft.com/office/drawing/2016/5/9/chartex" xmlns:cx4="http://schemas.microsoft.com/office/drawing/2016/5/10/chartex" xmlns:cx5="http://schemas.microsoft.com/office/drawing/2016/5/11/chartex" xmlns:cx6="http://schemas.microsoft.com/office/drawing/2016/5/12/chartex" xmlns:cx7="http://schemas.microsoft.com/office/drawing/2016/5/13/chartex" xmlns:cx8="http://schemas.microsoft.com/office/drawing/2016/5/14/chartex" xmlns:mc="http://schemas.openxmlformats.org/markup-compatibility/2006" xmlns:aink="http://schemas.microsoft.com/office/drawing/2016/ink" xmlns:am3d="http://schemas.microsoft.com/office/drawing/2017/model3d" xmlns:o="urn:schemas-microsoft-com:office:office" xmlns:oel="http://schemas.microsoft.com/office/2019/extlst" xmlns:r="http://schemas.openxmlformats.org/officeDocument/2006/relationships" xmlns:m="http://schemas.openxmlformats.org/officeDocument/2006/math" xmlns:v="urn:schemas-microsoft-com:vml" xmlns:wp14="http://schemas.microsoft.com/office/word/2010/wordprocessingDrawing" xmlns:wp="http://schemas.openxmlformats.org/drawingml/2006/wordprocessingDrawing" xmlns:w10="urn:schemas-microsoft-com:office:word" xmlns:w="http://schemas.openxmlformats.org/wordprocessingml/2006/main" xmlns:w14="http://schemas.microsoft.com/office/word/2010/wordml" xmlns:w15="http://schemas.microsoft.com/office/word/2012/wordml" xmlns:w16cex="http://schemas.microsoft.com/office/word/2018/wordml/cex" xmlns:w16cid="http://schemas.microsoft.com/office/word/2016/wordml/cid" xmlns:w16="http://schemas.microsoft.com/office/word/2018/wordml" xmlns:w16du="http://schemas.microsoft.com/office/word/2023/wordml/word16du" xmlns:w16sdtdh="http://schemas.microsoft.com/office/word/2020/wordml/sdtdatahash" xmlns:w16se="http://schemas.microsoft.com/office/word/2015/wordml/symex" xmlns:wpg="http://schemas.microsoft.com/office/word/2010/wordprocessingGroup" xmlns:wpi="http://schemas.microsoft.com/office/word/2010/wordprocessingInk" xmlns:wne="http://schemas.microsoft.com/office/word/2006/wordml" xmlns:wps="http://schemas.microsoft.com/office/word/2010/wordprocessingShape" mc:Ignorable="w14 w15 w16se w16cid w16 w16cex w16sdtdh wp14">
   <w:body>
     <w:p>
       <w:pPr>
@@ -72,15 +72,7 @@
           <w:sz w:val="28"/>
           <w:szCs w:val="28"/>
         </w:rPr>
-        <w:t>Spring 202</w:t>
-      </w:r>
-      <w:r>
-        <w:rPr>
-          <w:rFonts w:ascii="Courier" w:hAnsi="Courier" w:cstheme="minorHAnsi"/>
-          <w:sz w:val="28"/>
-          <w:szCs w:val="28"/>
-        </w:rPr>
-        <w:t>2</w:t>
+        <w:t xml:space="preserve">2022-2023 3rd Trimester </w:t>
       </w:r>
     </w:p>
     <w:p>
@@ -99,31 +91,15 @@
           <w:sz w:val="28"/>
           <w:szCs w:val="28"/>
         </w:rPr>
-        <w:t>Due</w:t>
-      </w:r>
-      <w:r>
-        <w:rPr>
-          <w:rFonts w:ascii="Courier" w:hAnsi="Courier" w:cstheme="minorHAnsi"/>
-          <w:sz w:val="28"/>
-          <w:szCs w:val="28"/>
-        </w:rPr>
-        <w:t xml:space="preserve"> on</w:t>
-      </w:r>
-      <w:r>
-        <w:rPr>
-          <w:rFonts w:ascii="Courier" w:hAnsi="Courier" w:cstheme="minorHAnsi"/>
-          <w:sz w:val="28"/>
-          <w:szCs w:val="28"/>
-        </w:rPr>
-        <w:t xml:space="preserve">: </w:t>
-      </w:r>
-      <w:r>
-        <w:rPr>
-          <w:rFonts w:ascii="Courier" w:hAnsi="Courier" w:cstheme="minorHAnsi"/>
-          <w:sz w:val="28"/>
-          <w:szCs w:val="28"/>
-        </w:rPr>
-        <w:t>Tuesday</w:t>
+        <w:t xml:space="preserve">Due: </w:t>
+      </w:r>
+      <w:r>
+        <w:rPr>
+          <w:rFonts w:ascii="Courier" w:hAnsi="Courier" w:cstheme="minorHAnsi"/>
+          <w:sz w:val="28"/>
+          <w:szCs w:val="28"/>
+        </w:rPr>
+        <w:t>Wednesday</w:t>
       </w:r>
       <w:r>
         <w:rPr>
@@ -139,7 +115,7 @@
           <w:sz w:val="28"/>
           <w:szCs w:val="28"/>
         </w:rPr>
-        <w:t>May</w:t>
+        <w:t>June</w:t>
       </w:r>
       <w:r>
         <w:rPr>
@@ -155,15 +131,31 @@
           <w:sz w:val="28"/>
           <w:szCs w:val="28"/>
         </w:rPr>
-        <w:t>31</w:t>
-      </w:r>
-      <w:r>
-        <w:rPr>
-          <w:rFonts w:ascii="Courier" w:hAnsi="Courier" w:cstheme="minorHAnsi"/>
-          <w:sz w:val="28"/>
-          <w:szCs w:val="28"/>
-        </w:rPr>
-        <w:t>, 2022, 11:59 pm via Blackboard</w:t>
+        <w:t>7</w:t>
+      </w:r>
+      <w:r>
+        <w:rPr>
+          <w:rFonts w:ascii="Courier" w:hAnsi="Courier" w:cstheme="minorHAnsi"/>
+          <w:sz w:val="28"/>
+          <w:szCs w:val="28"/>
+        </w:rPr>
+        <w:t>, 202</w:t>
+      </w:r>
+      <w:r>
+        <w:rPr>
+          <w:rFonts w:ascii="Courier" w:hAnsi="Courier" w:cstheme="minorHAnsi"/>
+          <w:sz w:val="28"/>
+          <w:szCs w:val="28"/>
+        </w:rPr>
+        <w:t>3</w:t>
+      </w:r>
+      <w:r>
+        <w:rPr>
+          <w:rFonts w:ascii="Courier" w:hAnsi="Courier" w:cstheme="minorHAnsi"/>
+          <w:sz w:val="28"/>
+          <w:szCs w:val="28"/>
+        </w:rPr>
+        <w:t>, 11:59 pm via Blackboard</w:t>
       </w:r>
     </w:p>
     <w:p>
@@ -610,8 +602,68 @@
           <w:sz w:val="28"/>
           <w:szCs w:val="28"/>
         </w:rPr>
-        <w:t>Otherwise, the program prints out that “The entered grade is invalid &lt; 0”</w:t>
-      </w:r>
+        <w:t xml:space="preserve">Otherwise, the program prints out that “The entered grade is invalid &lt; </w:t>
+      </w:r>
+      <w:proofErr w:type="gramStart"/>
+      <w:r>
+        <w:rPr>
+          <w:rFonts w:ascii="Courier" w:hAnsi="Courier" w:cstheme="minorHAnsi"/>
+          <w:sz w:val="28"/>
+          <w:szCs w:val="28"/>
+        </w:rPr>
+        <w:t>0</w:t>
+      </w:r>
+      <w:proofErr w:type="gramEnd"/>
+      <w:r>
+        <w:rPr>
+          <w:rFonts w:ascii="Courier" w:hAnsi="Courier" w:cstheme="minorHAnsi"/>
+          <w:sz w:val="28"/>
+          <w:szCs w:val="28"/>
+        </w:rPr>
+        <w:t>”</w:t>
+      </w:r>
+    </w:p>
+    <w:p>
+      <w:pPr>
+        <w:spacing w:line="360" w:lineRule="auto"/>
+        <w:rPr>
+          <w:rFonts w:ascii="Courier" w:hAnsi="Courier" w:cstheme="minorHAnsi"/>
+          <w:sz w:val="28"/>
+          <w:szCs w:val="28"/>
+        </w:rPr>
+      </w:pPr>
+    </w:p>
+    <w:p>
+      <w:pPr>
+        <w:spacing w:line="360" w:lineRule="auto"/>
+        <w:jc w:val="center"/>
+        <w:rPr>
+          <w:rFonts w:ascii="Courier" w:hAnsi="Courier" w:cstheme="minorHAnsi"/>
+          <w:color w:val="FF0000"/>
+          <w:sz w:val="28"/>
+          <w:szCs w:val="28"/>
+        </w:rPr>
+      </w:pPr>
+      <w:r>
+        <w:rPr>
+          <w:rFonts w:ascii="Courier" w:hAnsi="Courier" w:cstheme="minorHAnsi"/>
+          <w:color w:val="FF0000"/>
+          <w:sz w:val="28"/>
+          <w:szCs w:val="28"/>
+        </w:rPr>
+        <w:t>Q 5, 6, 7, 8, and 9 are NOT required!</w:t>
+      </w:r>
+    </w:p>
+    <w:p>
+      <w:pPr>
+        <w:spacing w:line="360" w:lineRule="auto"/>
+        <w:rPr>
+          <w:rFonts w:ascii="Courier" w:hAnsi="Courier" w:cstheme="minorHAnsi"/>
+          <w:color w:val="FF0000"/>
+          <w:sz w:val="28"/>
+          <w:szCs w:val="28"/>
+        </w:rPr>
+      </w:pPr>
     </w:p>
     <w:p>
       <w:pPr>
@@ -1480,7 +1532,6 @@
           <w:sz w:val="28"/>
           <w:szCs w:val="28"/>
         </w:rPr>
-        <w:lastRenderedPageBreak/>
         <w:t xml:space="preserve">Given the following </w:t>
       </w:r>
       <w:proofErr w:type="spellStart"/>
@@ -1642,7 +1693,7 @@
 </file>
 
 <file path=word/numbering.xml><?xml version="1.0" encoding="utf-8"?>
-<w:numbering xmlns:wpc="http://schemas.microsoft.com/office/word/2010/wordprocessingCanvas" xmlns:cx="http://schemas.microsoft.com/office/drawing/2014/chartex" xmlns:cx1="http://schemas.microsoft.com/office/drawing/2015/9/8/chartex" xmlns:cx2="http://schemas.microsoft.com/office/drawing/2015/10/21/chartex" xmlns:cx3="http://schemas.microsoft.com/office/drawing/2016/5/9/chartex" xmlns:cx4="http://schemas.microsoft.com/office/drawing/2016/5/10/chartex" xmlns:cx5="http://schemas.microsoft.com/office/drawing/2016/5/11/chartex" xmlns:cx6="http://schemas.microsoft.com/office/drawing/2016/5/12/chartex" xmlns:cx7="http://schemas.microsoft.com/office/drawing/2016/5/13/chartex" xmlns:cx8="http://schemas.microsoft.com/office/drawing/2016/5/14/chartex" xmlns:mc="http://schemas.openxmlformats.org/markup-compatibility/2006" xmlns:aink="http://schemas.microsoft.com/office/drawing/2016/ink" xmlns:am3d="http://schemas.microsoft.com/office/drawing/2017/model3d" xmlns:o="urn:schemas-microsoft-com:office:office" xmlns:r="http://schemas.openxmlformats.org/officeDocument/2006/relationships" xmlns:m="http://schemas.openxmlformats.org/officeDocument/2006/math" xmlns:v="urn:schemas-microsoft-com:vml" xmlns:wp14="http://schemas.microsoft.com/office/word/2010/wordprocessingDrawing" xmlns:wp="http://schemas.openxmlformats.org/drawingml/2006/wordprocessingDrawing" xmlns:w10="urn:schemas-microsoft-com:office:word" xmlns:w="http://schemas.openxmlformats.org/wordprocessingml/2006/main" xmlns:w14="http://schemas.microsoft.com/office/word/2010/wordml" xmlns:w15="http://schemas.microsoft.com/office/word/2012/wordml" xmlns:w16cex="http://schemas.microsoft.com/office/word/2018/wordml/cex" xmlns:w16cid="http://schemas.microsoft.com/office/word/2016/wordml/cid" xmlns:w16="http://schemas.microsoft.com/office/word/2018/wordml" xmlns:w16sdtdh="http://schemas.microsoft.com/office/word/2020/wordml/sdtdatahash" xmlns:w16se="http://schemas.microsoft.com/office/word/2015/wordml/symex" xmlns:wpg="http://schemas.microsoft.com/office/word/2010/wordprocessingGroup" xmlns:wpi="http://schemas.microsoft.com/office/word/2010/wordprocessingInk" xmlns:wne="http://schemas.microsoft.com/office/word/2006/wordml" xmlns:wps="http://schemas.microsoft.com/office/word/2010/wordprocessingShape" mc:Ignorable="w14 w15 w16se w16cid w16 w16cex w16sdtdh wp14">
+<w:numbering xmlns:wpc="http://schemas.microsoft.com/office/word/2010/wordprocessingCanvas" xmlns:cx="http://schemas.microsoft.com/office/drawing/2014/chartex" xmlns:cx1="http://schemas.microsoft.com/office/drawing/2015/9/8/chartex" xmlns:cx2="http://schemas.microsoft.com/office/drawing/2015/10/21/chartex" xmlns:cx3="http://schemas.microsoft.com/office/drawing/2016/5/9/chartex" xmlns:cx4="http://schemas.microsoft.com/office/drawing/2016/5/10/chartex" xmlns:cx5="http://schemas.microsoft.com/office/drawing/2016/5/11/chartex" xmlns:cx6="http://schemas.microsoft.com/office/drawing/2016/5/12/chartex" xmlns:cx7="http://schemas.microsoft.com/office/drawing/2016/5/13/chartex" xmlns:cx8="http://schemas.microsoft.com/office/drawing/2016/5/14/chartex" xmlns:mc="http://schemas.openxmlformats.org/markup-compatibility/2006" xmlns:aink="http://schemas.microsoft.com/office/drawing/2016/ink" xmlns:am3d="http://schemas.microsoft.com/office/drawing/2017/model3d" xmlns:o="urn:schemas-microsoft-com:office:office" xmlns:oel="http://schemas.microsoft.com/office/2019/extlst" xmlns:r="http://schemas.openxmlformats.org/officeDocument/2006/relationships" xmlns:m="http://schemas.openxmlformats.org/officeDocument/2006/math" xmlns:v="urn:schemas-microsoft-com:vml" xmlns:wp14="http://schemas.microsoft.com/office/word/2010/wordprocessingDrawing" xmlns:wp="http://schemas.openxmlformats.org/drawingml/2006/wordprocessingDrawing" xmlns:w10="urn:schemas-microsoft-com:office:word" xmlns:w="http://schemas.openxmlformats.org/wordprocessingml/2006/main" xmlns:w14="http://schemas.microsoft.com/office/word/2010/wordml" xmlns:w15="http://schemas.microsoft.com/office/word/2012/wordml" xmlns:w16cex="http://schemas.microsoft.com/office/word/2018/wordml/cex" xmlns:w16cid="http://schemas.microsoft.com/office/word/2016/wordml/cid" xmlns:w16="http://schemas.microsoft.com/office/word/2018/wordml" xmlns:w16du="http://schemas.microsoft.com/office/word/2023/wordml/word16du" xmlns:w16sdtdh="http://schemas.microsoft.com/office/word/2020/wordml/sdtdatahash" xmlns:w16se="http://schemas.microsoft.com/office/word/2015/wordml/symex" xmlns:wpg="http://schemas.microsoft.com/office/word/2010/wordprocessingGroup" xmlns:wpi="http://schemas.microsoft.com/office/word/2010/wordprocessingInk" xmlns:wne="http://schemas.microsoft.com/office/word/2006/wordml" xmlns:wps="http://schemas.microsoft.com/office/word/2010/wordprocessingShape" mc:Ignorable="w14 w15 w16se w16cid w16 w16cex w16sdtdh wp14">
   <w:abstractNum w:abstractNumId="0" w15:restartNumberingAfterBreak="0">
     <w:nsid w:val="07226235"/>
     <w:multiLevelType w:val="hybridMultilevel"/>
